--- a/法令ファイル/法務省関係国家戦略特別区域法第二十六条に規定する政令等規制事業に係る省令の特例に関する措置を定める命令/法務省関係国家戦略特別区域法第二十六条に規定する政令等規制事業に係る省令の特例に関する措置を定める命令（平成二十七年内閣府・法務省令第四号）.docx
+++ b/法令ファイル/法務省関係国家戦略特別区域法第二十六条に規定する政令等規制事業に係る省令の特例に関する措置を定める命令/法務省関係国家戦略特別区域法第二十六条に規定する政令等規制事業に係る省令の特例に関する措置を定める命令（平成二十七年内閣府・法務省令第四号）.docx
@@ -40,35 +40,23 @@
     </w:p>
     <w:p>
       <w:pPr>
-        <w:pStyle w:val="Heading6"/>
+        <w:pStyle w:val="ListBullet"/>
         <w:ind w:left="880"/>
       </w:pPr>
       <w:r>
         <w:t>一</w:t>
-      </w:r>
-    </w:p>
-    <w:p>
-      <w:pPr>
-        <w:ind w:left="880"/>
-      </w:pPr>
-      <w:r>
+        <w:br/>
         <w:t>次のいずれにも該当する本邦の公私の機関に受け入れられるものであること。</w:t>
       </w:r>
     </w:p>
     <w:p>
       <w:pPr>
-        <w:pStyle w:val="Heading6"/>
+        <w:pStyle w:val="ListBullet"/>
         <w:ind w:left="880"/>
       </w:pPr>
       <w:r>
         <w:t>二</w:t>
-      </w:r>
-    </w:p>
-    <w:p>
-      <w:pPr>
-        <w:ind w:left="880"/>
-      </w:pPr>
-      <w:r>
+        <w:br/>
         <w:t>国籍又は住所を有する国において所属する機関の業務の一環として派遣されるものであること。</w:t>
       </w:r>
     </w:p>
@@ -113,7 +101,7 @@
         <w:pStyle w:val="Heading1"/>
       </w:pPr>
       <w:r>
-        <w:t>附　則（平成三一年三月一五日内閣府・法務省令第一号）</w:t>
+        <w:t>附則（平成三一年三月一五日内閣府・法務省令第一号）</w:t>
       </w:r>
     </w:p>
     <w:p>
@@ -141,7 +129,7 @@
     </w:pPr>
     <w:r>
       <w:tab/>
-      <w:t>WeGov v0.1 - FTS141</w:t>
+      <w:t>WeGov v0.2 - FTS141</w:t>
     </w:r>
   </w:p>
 </w:ftr>
